--- a/Project Tracker Apllication User Guide.docx
+++ b/Project Tracker Apllication User Guide.docx
@@ -52,6 +52,10 @@
         </w:rPr>
       </w:pPr>
       <w:r>
+        <w:rPr>
+          <w:noProof/>
+          <w:lang w:eastAsia="en-IN"/>
+        </w:rPr>
         <w:drawing>
           <wp:inline distT="0" distB="0" distL="0" distR="0" wp14:anchorId="7F0AC8E7" wp14:editId="6AF1C5CA">
             <wp:extent cx="5731510" cy="2807335"/>
@@ -260,10 +264,97 @@
     </w:p>
     <w:p>
       <w:r>
+        <w:rPr>
+          <w:rFonts w:ascii="Times New Roman" w:eastAsia="Times New Roman" w:hAnsi="Times New Roman" w:cs="Times New Roman"/>
+          <w:noProof/>
+          <w:sz w:val="24"/>
+          <w:szCs w:val="24"/>
+          <w:lang w:eastAsia="en-IN"/>
+        </w:rPr>
+        <mc:AlternateContent>
+          <mc:Choice Requires="wps">
+            <w:drawing>
+              <wp:anchor distT="0" distB="0" distL="114300" distR="114300" simplePos="0" relativeHeight="251659264" behindDoc="1" locked="0" layoutInCell="1" allowOverlap="1" wp14:anchorId="251FC397" wp14:editId="4E9F4A80">
+                <wp:simplePos x="0" y="0"/>
+                <wp:positionH relativeFrom="margin">
+                  <wp:align>left</wp:align>
+                </wp:positionH>
+                <wp:positionV relativeFrom="paragraph">
+                  <wp:posOffset>11154</wp:posOffset>
+                </wp:positionV>
+                <wp:extent cx="5652770" cy="2615979"/>
+                <wp:effectExtent l="0" t="0" r="24130" b="13335"/>
+                <wp:wrapNone/>
+                <wp:docPr id="2" name="Rectangle 2"/>
+                <wp:cNvGraphicFramePr/>
+                <a:graphic xmlns:a="http://schemas.openxmlformats.org/drawingml/2006/main">
+                  <a:graphicData uri="http://schemas.microsoft.com/office/word/2010/wordprocessingShape">
+                    <wps:wsp>
+                      <wps:cNvSpPr/>
+                      <wps:spPr>
+                        <a:xfrm>
+                          <a:off x="0" y="0"/>
+                          <a:ext cx="5652770" cy="2615979"/>
+                        </a:xfrm>
+                        <a:prstGeom prst="rect">
+                          <a:avLst/>
+                        </a:prstGeom>
+                        <a:solidFill>
+                          <a:srgbClr val="FFFFD9"/>
+                        </a:solidFill>
+                      </wps:spPr>
+                      <wps:style>
+                        <a:lnRef idx="2">
+                          <a:schemeClr val="accent1">
+                            <a:shade val="50000"/>
+                          </a:schemeClr>
+                        </a:lnRef>
+                        <a:fillRef idx="1">
+                          <a:schemeClr val="accent1"/>
+                        </a:fillRef>
+                        <a:effectRef idx="0">
+                          <a:schemeClr val="accent1"/>
+                        </a:effectRef>
+                        <a:fontRef idx="minor">
+                          <a:schemeClr val="lt1"/>
+                        </a:fontRef>
+                      </wps:style>
+                      <wps:bodyPr rot="0" spcFirstLastPara="0" vertOverflow="overflow" horzOverflow="overflow" vert="horz" wrap="square" lIns="91440" tIns="45720" rIns="91440" bIns="45720" numCol="1" spcCol="0" rtlCol="0" fromWordArt="0" anchor="ctr" anchorCtr="0" forceAA="0" compatLnSpc="1">
+                        <a:prstTxWarp prst="textNoShape">
+                          <a:avLst/>
+                        </a:prstTxWarp>
+                        <a:noAutofit/>
+                      </wps:bodyPr>
+                    </wps:wsp>
+                  </a:graphicData>
+                </a:graphic>
+                <wp14:sizeRelH relativeFrom="margin">
+                  <wp14:pctWidth>0</wp14:pctWidth>
+                </wp14:sizeRelH>
+                <wp14:sizeRelV relativeFrom="margin">
+                  <wp14:pctHeight>0</wp14:pctHeight>
+                </wp14:sizeRelV>
+              </wp:anchor>
+            </w:drawing>
+          </mc:Choice>
+          <mc:Fallback>
+            <w:pict>
+              <v:rect w14:anchorId="68E8921F" id="Rectangle 2" o:spid="_x0000_s1026" style="position:absolute;margin-left:0;margin-top:.9pt;width:445.1pt;height:206pt;z-index:-251657216;visibility:visible;mso-wrap-style:square;mso-width-percent:0;mso-height-percent:0;mso-wrap-distance-left:9pt;mso-wrap-distance-top:0;mso-wrap-distance-right:9pt;mso-wrap-distance-bottom:0;mso-position-horizontal:left;mso-position-horizontal-relative:margin;mso-position-vertical:absolute;mso-position-vertical-relative:text;mso-width-percent:0;mso-height-percent:0;mso-width-relative:margin;mso-height-relative:margin;v-text-anchor:middle" o:gfxdata="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" fillcolor="#ffffd9" strokecolor="#1f4d78 [1604]" strokeweight="1pt">
+                <w10:wrap anchorx="margin"/>
+              </v:rect>
+            </w:pict>
+          </mc:Fallback>
+        </mc:AlternateContent>
+      </w:r>
+      <w:r>
+        <w:rPr>
+          <w:noProof/>
+          <w:lang w:eastAsia="en-IN"/>
+        </w:rPr>
         <w:drawing>
           <wp:inline distT="0" distB="0" distL="0" distR="0" wp14:anchorId="4443BBA3" wp14:editId="35F2C4A4">
-            <wp:extent cx="5629523" cy="2588808"/>
-            <wp:effectExtent l="0" t="0" r="0" b="2540"/>
+            <wp:extent cx="5637475" cy="2607876"/>
+            <wp:effectExtent l="0" t="0" r="1905" b="2540"/>
             <wp:docPr id="3" name="Picture 3"/>
             <wp:cNvGraphicFramePr>
               <a:graphicFrameLocks xmlns:a="http://schemas.openxmlformats.org/drawingml/2006/main" noChangeAspect="1"/>
@@ -284,7 +375,7 @@
                   <pic:spPr>
                     <a:xfrm>
                       <a:off x="0" y="0"/>
-                      <a:ext cx="5685177" cy="2614401"/>
+                      <a:ext cx="5672989" cy="2624305"/>
                     </a:xfrm>
                     <a:prstGeom prst="rect">
                       <a:avLst/>
@@ -404,6 +495,10 @@
     </w:p>
     <w:p>
       <w:r>
+        <w:rPr>
+          <w:noProof/>
+          <w:lang w:eastAsia="en-IN"/>
+        </w:rPr>
         <w:drawing>
           <wp:inline distT="0" distB="0" distL="0" distR="0" wp14:anchorId="7993DDCD" wp14:editId="5917645A">
             <wp:extent cx="5731510" cy="2813050"/>
@@ -500,6 +595,10 @@
     </w:p>
     <w:p>
       <w:r>
+        <w:rPr>
+          <w:noProof/>
+          <w:lang w:eastAsia="en-IN"/>
+        </w:rPr>
         <w:drawing>
           <wp:inline distT="0" distB="0" distL="0" distR="0" wp14:anchorId="2732DC98" wp14:editId="0BBB7C29">
             <wp:extent cx="5731510" cy="2810510"/>
@@ -645,11 +744,162 @@
           <w:szCs w:val="24"/>
           <w:lang w:eastAsia="en-IN"/>
         </w:rPr>
-        <w:t>Click any "View" button as needed.</w:t>
-      </w:r>
-    </w:p>
-    <w:p>
-      <w:r>
+        <w:t xml:space="preserve">Click any </w:t>
+      </w:r>
+      <w:r>
+        <w:rPr>
+          <w:rFonts w:ascii="Times New Roman" w:eastAsia="Times New Roman" w:hAnsi="Times New Roman" w:cs="Times New Roman"/>
+          <w:sz w:val="24"/>
+          <w:szCs w:val="24"/>
+          <w:lang w:eastAsia="en-IN"/>
+        </w:rPr>
+        <w:t>"View" button as needed</w:t>
+      </w:r>
+    </w:p>
+    <w:p>
+      <w:pPr>
+        <w:spacing w:before="100" w:beforeAutospacing="1" w:after="100" w:afterAutospacing="1" w:line="240" w:lineRule="auto"/>
+        <w:ind w:left="-57"/>
+        <w:rPr>
+          <w:rFonts w:ascii="Times New Roman" w:eastAsia="Times New Roman" w:hAnsi="Times New Roman" w:cs="Times New Roman"/>
+          <w:sz w:val="24"/>
+          <w:szCs w:val="24"/>
+          <w:lang w:eastAsia="en-IN"/>
+        </w:rPr>
+      </w:pPr>
+      <w:r>
+        <w:rPr>
+          <w:rFonts w:ascii="Times New Roman" w:eastAsia="Times New Roman" w:hAnsi="Times New Roman" w:cs="Times New Roman"/>
+          <w:noProof/>
+          <w:sz w:val="24"/>
+          <w:szCs w:val="24"/>
+          <w:lang w:eastAsia="en-IN"/>
+        </w:rPr>
+        <w:drawing>
+          <wp:inline distT="0" distB="0" distL="0" distR="0">
+            <wp:extent cx="5732780" cy="2647950"/>
+            <wp:effectExtent l="0" t="0" r="1270" b="0"/>
+            <wp:docPr id="7" name="Picture 7"/>
+            <wp:cNvGraphicFramePr>
+              <a:graphicFrameLocks xmlns:a="http://schemas.openxmlformats.org/drawingml/2006/main" noChangeAspect="1"/>
+            </wp:cNvGraphicFramePr>
+            <a:graphic xmlns:a="http://schemas.openxmlformats.org/drawingml/2006/main">
+              <a:graphicData uri="http://schemas.openxmlformats.org/drawingml/2006/picture">
+                <pic:pic xmlns:pic="http://schemas.openxmlformats.org/drawingml/2006/picture">
+                  <pic:nvPicPr>
+                    <pic:cNvPr id="0" name="Picture 1"/>
+                    <pic:cNvPicPr>
+                      <a:picLocks noChangeAspect="1" noChangeArrowheads="1"/>
+                    </pic:cNvPicPr>
+                  </pic:nvPicPr>
+                  <pic:blipFill>
+                    <a:blip r:embed="rId12">
+                      <a:extLst>
+                        <a:ext uri="{28A0092B-C50C-407E-A947-70E740481C1C}">
+                          <a14:useLocalDpi xmlns:a14="http://schemas.microsoft.com/office/drawing/2010/main" val="0"/>
+                        </a:ext>
+                      </a:extLst>
+                    </a:blip>
+                    <a:srcRect/>
+                    <a:stretch>
+                      <a:fillRect/>
+                    </a:stretch>
+                  </pic:blipFill>
+                  <pic:spPr bwMode="auto">
+                    <a:xfrm>
+                      <a:off x="0" y="0"/>
+                      <a:ext cx="5732780" cy="2647950"/>
+                    </a:xfrm>
+                    <a:prstGeom prst="rect">
+                      <a:avLst/>
+                    </a:prstGeom>
+                    <a:noFill/>
+                    <a:ln>
+                      <a:noFill/>
+                    </a:ln>
+                  </pic:spPr>
+                </pic:pic>
+              </a:graphicData>
+            </a:graphic>
+          </wp:inline>
+        </w:drawing>
+      </w:r>
+    </w:p>
+    <w:p>
+      <w:pPr>
+        <w:spacing w:before="100" w:beforeAutospacing="1" w:after="100" w:afterAutospacing="1" w:line="240" w:lineRule="auto"/>
+        <w:ind w:left="-57"/>
+        <w:rPr>
+          <w:rFonts w:ascii="Times New Roman" w:eastAsia="Times New Roman" w:hAnsi="Times New Roman" w:cs="Times New Roman"/>
+          <w:sz w:val="24"/>
+          <w:szCs w:val="24"/>
+          <w:lang w:eastAsia="en-IN"/>
+        </w:rPr>
+      </w:pPr>
+    </w:p>
+    <w:p>
+      <w:pPr>
+        <w:pStyle w:val="ListParagraph"/>
+        <w:numPr>
+          <w:ilvl w:val="0"/>
+          <w:numId w:val="15"/>
+        </w:numPr>
+        <w:spacing w:before="100" w:beforeAutospacing="1" w:after="100" w:afterAutospacing="1" w:line="240" w:lineRule="auto"/>
+        <w:rPr>
+          <w:rFonts w:ascii="Times New Roman" w:eastAsia="Times New Roman" w:hAnsi="Times New Roman" w:cs="Times New Roman"/>
+          <w:sz w:val="24"/>
+          <w:szCs w:val="24"/>
+          <w:lang w:eastAsia="en-IN"/>
+        </w:rPr>
+      </w:pPr>
+      <w:r>
+        <w:rPr>
+          <w:rFonts w:ascii="Times New Roman" w:eastAsia="Times New Roman" w:hAnsi="Times New Roman" w:cs="Times New Roman"/>
+          <w:sz w:val="24"/>
+          <w:szCs w:val="24"/>
+          <w:lang w:eastAsia="en-IN"/>
+        </w:rPr>
+        <w:t xml:space="preserve">You will </w:t>
+      </w:r>
+      <w:proofErr w:type="gramStart"/>
+      <w:r>
+        <w:rPr>
+          <w:rFonts w:ascii="Times New Roman" w:eastAsia="Times New Roman" w:hAnsi="Times New Roman" w:cs="Times New Roman"/>
+          <w:sz w:val="24"/>
+          <w:szCs w:val="24"/>
+          <w:lang w:eastAsia="en-IN"/>
+        </w:rPr>
+        <w:t>Enter</w:t>
+      </w:r>
+      <w:proofErr w:type="gramEnd"/>
+      <w:r>
+        <w:rPr>
+          <w:rFonts w:ascii="Times New Roman" w:eastAsia="Times New Roman" w:hAnsi="Times New Roman" w:cs="Times New Roman"/>
+          <w:sz w:val="24"/>
+          <w:szCs w:val="24"/>
+          <w:lang w:eastAsia="en-IN"/>
+        </w:rPr>
+        <w:t xml:space="preserve"> to the Project Tracker Page.</w:t>
+      </w:r>
+    </w:p>
+    <w:p>
+      <w:pPr>
+        <w:spacing w:before="100" w:beforeAutospacing="1" w:after="100" w:afterAutospacing="1" w:line="240" w:lineRule="auto"/>
+        <w:ind w:left="720"/>
+        <w:rPr>
+          <w:rFonts w:ascii="Times New Roman" w:eastAsia="Times New Roman" w:hAnsi="Times New Roman" w:cs="Times New Roman"/>
+          <w:sz w:val="24"/>
+          <w:szCs w:val="24"/>
+          <w:lang w:eastAsia="en-IN"/>
+        </w:rPr>
+      </w:pPr>
+    </w:p>
+    <w:p>
+      <w:r>
+        <w:rPr>
+          <w:noProof/>
+          <w:lang w:eastAsia="en-IN"/>
+        </w:rPr>
         <w:drawing>
           <wp:inline distT="0" distB="0" distL="0" distR="0" wp14:anchorId="07FAAB01" wp14:editId="2BE28E2E">
             <wp:extent cx="5731510" cy="2825115"/>
@@ -666,7 +916,7 @@
                     <pic:cNvPicPr/>
                   </pic:nvPicPr>
                   <pic:blipFill>
-                    <a:blip r:embed="rId12"/>
+                    <a:blip r:embed="rId13"/>
                     <a:stretch>
                       <a:fillRect/>
                     </a:stretch>
@@ -689,6 +939,7 @@
     </w:p>
     <w:p/>
     <w:p/>
+    <w:p/>
     <w:p>
       <w:pPr>
         <w:spacing w:before="100" w:beforeAutospacing="1" w:after="100" w:afterAutospacing="1" w:line="240" w:lineRule="auto"/>
@@ -708,6 +959,7 @@
           <w:szCs w:val="24"/>
           <w:lang w:eastAsia="en-IN"/>
         </w:rPr>
+        <w:lastRenderedPageBreak/>
         <w:t>Adding a New Project:</w:t>
       </w:r>
     </w:p>
@@ -783,7 +1035,7 @@
                     </pic:cNvPicPr>
                   </pic:nvPicPr>
                   <pic:blipFill>
-                    <a:blip r:embed="rId13" cstate="print">
+                    <a:blip r:embed="rId14" cstate="print">
                       <a:extLst>
                         <a:ext uri="{28A0092B-C50C-407E-A947-70E740481C1C}">
                           <a14:useLocalDpi xmlns:a14="http://schemas.microsoft.com/office/drawing/2010/main" val="0"/>
@@ -847,7 +1099,6 @@
           <w:szCs w:val="24"/>
           <w:lang w:eastAsia="en-IN"/>
         </w:rPr>
-        <w:lastRenderedPageBreak/>
         <w:t>Modifying Data:</w:t>
       </w:r>
     </w:p>
@@ -923,7 +1174,7 @@
                     </pic:cNvPicPr>
                   </pic:nvPicPr>
                   <pic:blipFill>
-                    <a:blip r:embed="rId14" cstate="print">
+                    <a:blip r:embed="rId15" cstate="print">
                       <a:extLst>
                         <a:ext uri="{28A0092B-C50C-407E-A947-70E740481C1C}">
                           <a14:useLocalDpi xmlns:a14="http://schemas.microsoft.com/office/drawing/2010/main" val="0"/>
@@ -973,20 +1224,60 @@
         <w:spacing w:before="100" w:beforeAutospacing="1" w:after="100" w:afterAutospacing="1" w:line="240" w:lineRule="auto"/>
         <w:rPr>
           <w:rFonts w:ascii="Times New Roman" w:eastAsia="Times New Roman" w:hAnsi="Times New Roman" w:cs="Times New Roman"/>
-          <w:sz w:val="24"/>
-          <w:szCs w:val="24"/>
-          <w:lang w:eastAsia="en-IN"/>
-        </w:rPr>
-      </w:pPr>
-      <w:r>
-        <w:rPr>
-          <w:rFonts w:ascii="Times New Roman" w:eastAsia="Times New Roman" w:hAnsi="Times New Roman" w:cs="Times New Roman"/>
           <w:b/>
           <w:bCs/>
           <w:sz w:val="24"/>
           <w:szCs w:val="24"/>
           <w:lang w:eastAsia="en-IN"/>
         </w:rPr>
+      </w:pPr>
+    </w:p>
+    <w:p>
+      <w:pPr>
+        <w:spacing w:before="100" w:beforeAutospacing="1" w:after="100" w:afterAutospacing="1" w:line="240" w:lineRule="auto"/>
+        <w:rPr>
+          <w:rFonts w:ascii="Times New Roman" w:eastAsia="Times New Roman" w:hAnsi="Times New Roman" w:cs="Times New Roman"/>
+          <w:b/>
+          <w:bCs/>
+          <w:sz w:val="24"/>
+          <w:szCs w:val="24"/>
+          <w:lang w:eastAsia="en-IN"/>
+        </w:rPr>
+      </w:pPr>
+    </w:p>
+    <w:p>
+      <w:pPr>
+        <w:spacing w:before="100" w:beforeAutospacing="1" w:after="100" w:afterAutospacing="1" w:line="240" w:lineRule="auto"/>
+        <w:rPr>
+          <w:rFonts w:ascii="Times New Roman" w:eastAsia="Times New Roman" w:hAnsi="Times New Roman" w:cs="Times New Roman"/>
+          <w:b/>
+          <w:bCs/>
+          <w:sz w:val="24"/>
+          <w:szCs w:val="24"/>
+          <w:lang w:eastAsia="en-IN"/>
+        </w:rPr>
+      </w:pPr>
+    </w:p>
+    <w:p>
+      <w:pPr>
+        <w:spacing w:before="100" w:beforeAutospacing="1" w:after="100" w:afterAutospacing="1" w:line="240" w:lineRule="auto"/>
+        <w:rPr>
+          <w:rFonts w:ascii="Times New Roman" w:eastAsia="Times New Roman" w:hAnsi="Times New Roman" w:cs="Times New Roman"/>
+          <w:sz w:val="24"/>
+          <w:szCs w:val="24"/>
+          <w:lang w:eastAsia="en-IN"/>
+        </w:rPr>
+      </w:pPr>
+      <w:r>
+        <w:rPr>
+          <w:rFonts w:ascii="Times New Roman" w:eastAsia="Times New Roman" w:hAnsi="Times New Roman" w:cs="Times New Roman"/>
+          <w:b/>
+          <w:bCs/>
+          <w:sz w:val="24"/>
+          <w:szCs w:val="24"/>
+          <w:lang w:eastAsia="en-IN"/>
+        </w:rPr>
+        <w:lastRenderedPageBreak/>
         <w:t>Deleting Data:</w:t>
       </w:r>
     </w:p>
@@ -1062,7 +1353,7 @@
                     </pic:cNvPicPr>
                   </pic:nvPicPr>
                   <pic:blipFill>
-                    <a:blip r:embed="rId15" cstate="print">
+                    <a:blip r:embed="rId16" cstate="print">
                       <a:extLst>
                         <a:ext uri="{28A0092B-C50C-407E-A947-70E740481C1C}">
                           <a14:useLocalDpi xmlns:a14="http://schemas.microsoft.com/office/drawing/2010/main" val="0"/>
@@ -1096,17 +1387,11 @@
     </w:p>
     <w:p/>
     <w:p/>
-    <w:p/>
-    <w:p>
-      <w:bookmarkStart w:id="0" w:name="_GoBack"/>
-      <w:bookmarkEnd w:id="0"/>
-    </w:p>
     <w:p>
       <w:pPr>
         <w:pStyle w:val="Heading3"/>
       </w:pPr>
       <w:r>
-        <w:lastRenderedPageBreak/>
         <w:t>Column and Data Filters</w:t>
       </w:r>
     </w:p>
@@ -1200,7 +1485,7 @@
                     </pic:cNvPicPr>
                   </pic:nvPicPr>
                   <pic:blipFill>
-                    <a:blip r:embed="rId16" cstate="print">
+                    <a:blip r:embed="rId17" cstate="print">
                       <a:extLst>
                         <a:ext uri="{28A0092B-C50C-407E-A947-70E740481C1C}">
                           <a14:useLocalDpi xmlns:a14="http://schemas.microsoft.com/office/drawing/2010/main" val="0"/>
@@ -1234,16 +1519,6 @@
     </w:p>
     <w:p>
       <w:pPr>
-        <w:spacing w:line="276" w:lineRule="auto"/>
-      </w:pPr>
-    </w:p>
-    <w:p>
-      <w:pPr>
-        <w:spacing w:line="276" w:lineRule="auto"/>
-      </w:pPr>
-    </w:p>
-    <w:p>
-      <w:pPr>
         <w:spacing w:before="100" w:beforeAutospacing="1" w:after="100" w:afterAutospacing="1" w:line="240" w:lineRule="auto"/>
         <w:rPr>
           <w:rFonts w:ascii="Times New Roman" w:eastAsia="Times New Roman" w:hAnsi="Times New Roman" w:cs="Times New Roman"/>
@@ -1261,6 +1536,7 @@
           <w:szCs w:val="24"/>
           <w:lang w:eastAsia="en-IN"/>
         </w:rPr>
+        <w:lastRenderedPageBreak/>
         <w:t>Data Filter:</w:t>
       </w:r>
     </w:p>
@@ -1339,7 +1615,7 @@
                     </pic:cNvPicPr>
                   </pic:nvPicPr>
                   <pic:blipFill>
-                    <a:blip r:embed="rId17" cstate="print">
+                    <a:blip r:embed="rId18" cstate="print">
                       <a:extLst>
                         <a:ext uri="{28A0092B-C50C-407E-A947-70E740481C1C}">
                           <a14:useLocalDpi xmlns:a14="http://schemas.microsoft.com/office/drawing/2010/main" val="0"/>
@@ -1376,7 +1652,6 @@
         <w:pStyle w:val="Heading3"/>
       </w:pPr>
       <w:r>
-        <w:lastRenderedPageBreak/>
         <w:t>Generating Reports</w:t>
       </w:r>
     </w:p>
@@ -1501,7 +1776,7 @@
                     </pic:cNvPicPr>
                   </pic:nvPicPr>
                   <pic:blipFill>
-                    <a:blip r:embed="rId18" cstate="print">
+                    <a:blip r:embed="rId19" cstate="print">
                       <a:extLst>
                         <a:ext uri="{28A0092B-C50C-407E-A947-70E740481C1C}">
                           <a14:useLocalDpi xmlns:a14="http://schemas.microsoft.com/office/drawing/2010/main" val="0"/>
@@ -1546,7 +1821,11 @@
           <w:lang w:eastAsia="en-IN"/>
         </w:rPr>
       </w:pPr>
-      <w:r>
+    </w:p>
+    <w:p>
+      <w:pPr>
+        <w:spacing w:before="100" w:beforeAutospacing="1" w:after="100" w:afterAutospacing="1" w:line="240" w:lineRule="auto"/>
+        <w:outlineLvl w:val="2"/>
         <w:rPr>
           <w:rFonts w:ascii="Times New Roman" w:eastAsia="Times New Roman" w:hAnsi="Times New Roman" w:cs="Times New Roman"/>
           <w:b/>
@@ -1555,6 +1834,19 @@
           <w:szCs w:val="27"/>
           <w:lang w:eastAsia="en-IN"/>
         </w:rPr>
+      </w:pPr>
+      <w:bookmarkStart w:id="0" w:name="_GoBack"/>
+      <w:bookmarkEnd w:id="0"/>
+      <w:r>
+        <w:rPr>
+          <w:rFonts w:ascii="Times New Roman" w:eastAsia="Times New Roman" w:hAnsi="Times New Roman" w:cs="Times New Roman"/>
+          <w:b/>
+          <w:bCs/>
+          <w:sz w:val="27"/>
+          <w:szCs w:val="27"/>
+          <w:lang w:eastAsia="en-IN"/>
+        </w:rPr>
+        <w:lastRenderedPageBreak/>
         <w:t>Search Function</w:t>
       </w:r>
     </w:p>
@@ -1676,7 +1968,7 @@
                     </pic:cNvPicPr>
                   </pic:nvPicPr>
                   <pic:blipFill>
-                    <a:blip r:embed="rId19" cstate="print">
+                    <a:blip r:embed="rId20" cstate="print">
                       <a:extLst>
                         <a:ext uri="{28A0092B-C50C-407E-A947-70E740481C1C}">
                           <a14:useLocalDpi xmlns:a14="http://schemas.microsoft.com/office/drawing/2010/main" val="0"/>
@@ -1709,7 +2001,7 @@
       </w:r>
     </w:p>
     <w:sectPr>
-      <w:headerReference w:type="first" r:id="rId20"/>
+      <w:headerReference w:type="first" r:id="rId21"/>
       <w:pgSz w:w="11906" w:h="16838"/>
       <w:pgMar w:top="1440" w:right="1440" w:bottom="1440" w:left="1440" w:header="708" w:footer="708" w:gutter="0"/>
       <w:cols w:space="708"/>
@@ -3138,6 +3430,119 @@
     </w:lvl>
   </w:abstractNum>
   <w:abstractNum w:abstractNumId="9" w15:restartNumberingAfterBreak="0">
+    <w:nsid w:val="49295D06"/>
+    <w:multiLevelType w:val="hybridMultilevel"/>
+    <w:tmpl w:val="CE30BC6E"/>
+    <w:lvl w:ilvl="0" w:tplc="40090001">
+      <w:start w:val="1"/>
+      <w:numFmt w:val="bullet"/>
+      <w:lvlText w:val=""/>
+      <w:lvlJc w:val="left"/>
+      <w:pPr>
+        <w:ind w:left="663" w:hanging="360"/>
+      </w:pPr>
+      <w:rPr>
+        <w:rFonts w:ascii="Symbol" w:hAnsi="Symbol" w:hint="default"/>
+      </w:rPr>
+    </w:lvl>
+    <w:lvl w:ilvl="1" w:tplc="40090003" w:tentative="1">
+      <w:start w:val="1"/>
+      <w:numFmt w:val="bullet"/>
+      <w:lvlText w:val="o"/>
+      <w:lvlJc w:val="left"/>
+      <w:pPr>
+        <w:ind w:left="1383" w:hanging="360"/>
+      </w:pPr>
+      <w:rPr>
+        <w:rFonts w:ascii="Courier New" w:hAnsi="Courier New" w:cs="Courier New" w:hint="default"/>
+      </w:rPr>
+    </w:lvl>
+    <w:lvl w:ilvl="2" w:tplc="40090005" w:tentative="1">
+      <w:start w:val="1"/>
+      <w:numFmt w:val="bullet"/>
+      <w:lvlText w:val=""/>
+      <w:lvlJc w:val="left"/>
+      <w:pPr>
+        <w:ind w:left="2103" w:hanging="360"/>
+      </w:pPr>
+      <w:rPr>
+        <w:rFonts w:ascii="Wingdings" w:hAnsi="Wingdings" w:hint="default"/>
+      </w:rPr>
+    </w:lvl>
+    <w:lvl w:ilvl="3" w:tplc="40090001" w:tentative="1">
+      <w:start w:val="1"/>
+      <w:numFmt w:val="bullet"/>
+      <w:lvlText w:val=""/>
+      <w:lvlJc w:val="left"/>
+      <w:pPr>
+        <w:ind w:left="2823" w:hanging="360"/>
+      </w:pPr>
+      <w:rPr>
+        <w:rFonts w:ascii="Symbol" w:hAnsi="Symbol" w:hint="default"/>
+      </w:rPr>
+    </w:lvl>
+    <w:lvl w:ilvl="4" w:tplc="40090003" w:tentative="1">
+      <w:start w:val="1"/>
+      <w:numFmt w:val="bullet"/>
+      <w:lvlText w:val="o"/>
+      <w:lvlJc w:val="left"/>
+      <w:pPr>
+        <w:ind w:left="3543" w:hanging="360"/>
+      </w:pPr>
+      <w:rPr>
+        <w:rFonts w:ascii="Courier New" w:hAnsi="Courier New" w:cs="Courier New" w:hint="default"/>
+      </w:rPr>
+    </w:lvl>
+    <w:lvl w:ilvl="5" w:tplc="40090005" w:tentative="1">
+      <w:start w:val="1"/>
+      <w:numFmt w:val="bullet"/>
+      <w:lvlText w:val=""/>
+      <w:lvlJc w:val="left"/>
+      <w:pPr>
+        <w:ind w:left="4263" w:hanging="360"/>
+      </w:pPr>
+      <w:rPr>
+        <w:rFonts w:ascii="Wingdings" w:hAnsi="Wingdings" w:hint="default"/>
+      </w:rPr>
+    </w:lvl>
+    <w:lvl w:ilvl="6" w:tplc="40090001" w:tentative="1">
+      <w:start w:val="1"/>
+      <w:numFmt w:val="bullet"/>
+      <w:lvlText w:val=""/>
+      <w:lvlJc w:val="left"/>
+      <w:pPr>
+        <w:ind w:left="4983" w:hanging="360"/>
+      </w:pPr>
+      <w:rPr>
+        <w:rFonts w:ascii="Symbol" w:hAnsi="Symbol" w:hint="default"/>
+      </w:rPr>
+    </w:lvl>
+    <w:lvl w:ilvl="7" w:tplc="40090003" w:tentative="1">
+      <w:start w:val="1"/>
+      <w:numFmt w:val="bullet"/>
+      <w:lvlText w:val="o"/>
+      <w:lvlJc w:val="left"/>
+      <w:pPr>
+        <w:ind w:left="5703" w:hanging="360"/>
+      </w:pPr>
+      <w:rPr>
+        <w:rFonts w:ascii="Courier New" w:hAnsi="Courier New" w:cs="Courier New" w:hint="default"/>
+      </w:rPr>
+    </w:lvl>
+    <w:lvl w:ilvl="8" w:tplc="40090005" w:tentative="1">
+      <w:start w:val="1"/>
+      <w:numFmt w:val="bullet"/>
+      <w:lvlText w:val=""/>
+      <w:lvlJc w:val="left"/>
+      <w:pPr>
+        <w:ind w:left="6423" w:hanging="360"/>
+      </w:pPr>
+      <w:rPr>
+        <w:rFonts w:ascii="Wingdings" w:hAnsi="Wingdings" w:hint="default"/>
+      </w:rPr>
+    </w:lvl>
+  </w:abstractNum>
+  <w:abstractNum w:abstractNumId="10" w15:restartNumberingAfterBreak="0">
     <w:nsid w:val="4E764D45"/>
     <w:multiLevelType w:val="multilevel"/>
     <w:tmpl w:val="20327C08"/>
@@ -3286,7 +3691,7 @@
       </w:rPr>
     </w:lvl>
   </w:abstractNum>
-  <w:abstractNum w:abstractNumId="10" w15:restartNumberingAfterBreak="0">
+  <w:abstractNum w:abstractNumId="11" w15:restartNumberingAfterBreak="0">
     <w:nsid w:val="5A9C4A5D"/>
     <w:multiLevelType w:val="multilevel"/>
     <w:tmpl w:val="2D349C0C"/>
@@ -3435,7 +3840,7 @@
       </w:rPr>
     </w:lvl>
   </w:abstractNum>
-  <w:abstractNum w:abstractNumId="11" w15:restartNumberingAfterBreak="0">
+  <w:abstractNum w:abstractNumId="12" w15:restartNumberingAfterBreak="0">
     <w:nsid w:val="69C90D6E"/>
     <w:multiLevelType w:val="multilevel"/>
     <w:tmpl w:val="BE6A839E"/>
@@ -3584,7 +3989,7 @@
       </w:rPr>
     </w:lvl>
   </w:abstractNum>
-  <w:abstractNum w:abstractNumId="12" w15:restartNumberingAfterBreak="0">
+  <w:abstractNum w:abstractNumId="13" w15:restartNumberingAfterBreak="0">
     <w:nsid w:val="713D7B67"/>
     <w:multiLevelType w:val="multilevel"/>
     <w:tmpl w:val="EFA0846A"/>
@@ -3733,7 +4138,7 @@
       </w:rPr>
     </w:lvl>
   </w:abstractNum>
-  <w:abstractNum w:abstractNumId="13" w15:restartNumberingAfterBreak="0">
+  <w:abstractNum w:abstractNumId="14" w15:restartNumberingAfterBreak="0">
     <w:nsid w:val="73E4436B"/>
     <w:multiLevelType w:val="multilevel"/>
     <w:tmpl w:val="1F881A16"/>
@@ -3892,7 +4297,7 @@
     <w:abstractNumId w:val="2"/>
   </w:num>
   <w:num w:numId="4">
-    <w:abstractNumId w:val="9"/>
+    <w:abstractNumId w:val="10"/>
   </w:num>
   <w:num w:numId="5">
     <w:abstractNumId w:val="6"/>
@@ -3910,19 +4315,22 @@
     <w:abstractNumId w:val="0"/>
   </w:num>
   <w:num w:numId="10">
+    <w:abstractNumId w:val="14"/>
+  </w:num>
+  <w:num w:numId="11">
     <w:abstractNumId w:val="13"/>
   </w:num>
-  <w:num w:numId="11">
-    <w:abstractNumId w:val="12"/>
-  </w:num>
   <w:num w:numId="12">
-    <w:abstractNumId w:val="10"/>
+    <w:abstractNumId w:val="11"/>
   </w:num>
   <w:num w:numId="13">
     <w:abstractNumId w:val="7"/>
   </w:num>
   <w:num w:numId="14">
-    <w:abstractNumId w:val="11"/>
+    <w:abstractNumId w:val="12"/>
+  </w:num>
+  <w:num w:numId="15">
+    <w:abstractNumId w:val="9"/>
   </w:num>
 </w:numbering>
 </file>
@@ -4490,6 +4898,17 @@
       <w:color w:val="2E74B5" w:themeColor="accent1" w:themeShade="BF"/>
     </w:rPr>
   </w:style>
+  <w:style w:type="paragraph" w:styleId="ListParagraph">
+    <w:name w:val="List Paragraph"/>
+    <w:basedOn w:val="Normal"/>
+    <w:uiPriority w:val="34"/>
+    <w:qFormat/>
+    <w:rsid w:val="0036248A"/>
+    <w:pPr>
+      <w:ind w:left="720"/>
+      <w:contextualSpacing/>
+    </w:pPr>
+  </w:style>
 </w:styles>
 </file>
 
@@ -4759,7 +5178,7 @@
 </file>
 
 <file path=customXml/itemProps1.xml><?xml version="1.0" encoding="utf-8"?>
-<ds:datastoreItem xmlns:ds="http://schemas.openxmlformats.org/officeDocument/2006/customXml" ds:itemID="{AEB6AC44-08E6-47FF-88C3-6DBAD5331C9C}">
+<ds:datastoreItem xmlns:ds="http://schemas.openxmlformats.org/officeDocument/2006/customXml" ds:itemID="{4896EEA0-2560-45D4-AFF1-75A19141F031}">
   <ds:schemaRefs>
     <ds:schemaRef ds:uri="http://schemas.openxmlformats.org/officeDocument/2006/bibliography"/>
   </ds:schemaRefs>
